--- a/SEM 5/ADOP/Documentation/ADOPEXP9.docx
+++ b/SEM 5/ADOP/Documentation/ADOPEXP9.docx
@@ -99,15 +99,7 @@
           <w:color w:val="000000" w:themeColor="text1"/>
           <w:sz w:val="32"/>
         </w:rPr>
-        <w:t>0</w:t>
-      </w:r>
-      <w:r>
-        <w:rPr>
-          <w:rFonts w:ascii="Microsoft JhengHei Light" w:eastAsia="Microsoft JhengHei Light" w:hAnsi="Microsoft JhengHei Light"/>
-          <w:color w:val="000000" w:themeColor="text1"/>
-          <w:sz w:val="32"/>
-        </w:rPr>
-        <w:t>6</w:t>
+        <w:t>10</w:t>
       </w:r>
       <w:r>
         <w:rPr>
@@ -296,73 +288,43 @@
           <w:color w:val="000000" w:themeColor="text1"/>
           <w:sz w:val="32"/>
         </w:rPr>
-        <w:t xml:space="preserve">[install </w:t>
-      </w:r>
+        <w:t xml:space="preserve">[install Docker, pull </w:t>
+      </w:r>
+      <w:proofErr w:type="spellStart"/>
       <w:r>
         <w:rPr>
           <w:rFonts w:ascii="Microsoft JhengHei Light" w:eastAsia="Microsoft JhengHei Light" w:hAnsi="Microsoft JhengHei Light"/>
           <w:color w:val="000000" w:themeColor="text1"/>
           <w:sz w:val="32"/>
         </w:rPr>
-        <w:t>Docker, pull</w:t>
-      </w:r>
+        <w:t>nginx</w:t>
+      </w:r>
+      <w:proofErr w:type="spellEnd"/>
       <w:r>
         <w:rPr>
           <w:rFonts w:ascii="Microsoft JhengHei Light" w:eastAsia="Microsoft JhengHei Light" w:hAnsi="Microsoft JhengHei Light"/>
           <w:color w:val="000000" w:themeColor="text1"/>
           <w:sz w:val="32"/>
         </w:rPr>
-        <w:t xml:space="preserve"> nginx image and run </w:t>
-      </w:r>
-      <w:r>
+        <w:t xml:space="preserve"> image and run it]. Pull python images and run the command to list all the locally stored docker images.</w:t>
+      </w:r>
+    </w:p>
+    <w:p>
+      <w:pPr>
         <w:rPr>
           <w:rFonts w:ascii="Microsoft JhengHei Light" w:eastAsia="Microsoft JhengHei Light" w:hAnsi="Microsoft JhengHei Light"/>
           <w:color w:val="000000" w:themeColor="text1"/>
           <w:sz w:val="32"/>
         </w:rPr>
-        <w:t>it]. Pull</w:t>
-      </w:r>
+      </w:pPr>
       <w:r>
         <w:rPr>
           <w:rFonts w:ascii="Microsoft JhengHei Light" w:eastAsia="Microsoft JhengHei Light" w:hAnsi="Microsoft JhengHei Light"/>
           <w:color w:val="000000" w:themeColor="text1"/>
           <w:sz w:val="32"/>
         </w:rPr>
-        <w:t xml:space="preserve"> python images and run the command to list all the locally stored docker </w:t>
-      </w:r>
-      <w:r>
-        <w:rPr>
-          <w:rFonts w:ascii="Microsoft JhengHei Light" w:eastAsia="Microsoft JhengHei Light" w:hAnsi="Microsoft JhengHei Light"/>
-          <w:color w:val="000000" w:themeColor="text1"/>
-          <w:sz w:val="32"/>
-        </w:rPr>
-        <w:t>images.</w:t>
-      </w:r>
-    </w:p>
-    <w:p>
-      <w:pPr>
-        <w:rPr>
-          <w:rFonts w:ascii="Microsoft JhengHei Light" w:eastAsia="Microsoft JhengHei Light" w:hAnsi="Microsoft JhengHei Light"/>
-          <w:color w:val="000000" w:themeColor="text1"/>
-          <w:sz w:val="32"/>
-        </w:rPr>
-      </w:pPr>
-      <w:r>
-        <w:rPr>
-          <w:rFonts w:ascii="Microsoft JhengHei Light" w:eastAsia="Microsoft JhengHei Light" w:hAnsi="Microsoft JhengHei Light"/>
-          <w:color w:val="000000" w:themeColor="text1"/>
-          <w:sz w:val="32"/>
-        </w:rPr>
         <w:br/>
-        <w:t xml:space="preserve"> [Terminate the resources after performing the practical- terminate environment and application </w:t>
-      </w:r>
-      <w:r>
-        <w:rPr>
-          <w:rFonts w:ascii="Microsoft JhengHei Light" w:eastAsia="Microsoft JhengHei Light" w:hAnsi="Microsoft JhengHei Light"/>
-          <w:color w:val="000000" w:themeColor="text1"/>
-          <w:sz w:val="32"/>
-        </w:rPr>
-        <w:t>both]</w:t>
+        <w:t> [Terminate the resources after performing the practical- terminate environment and application both]</w:t>
       </w:r>
     </w:p>
     <w:p>
@@ -427,6 +389,40 @@
       </w:r>
       <w:r>
         <w:t xml:space="preserve"> is the most popular platform that enables developers to build, ship, and run containers consistently across different environments.</w:t>
+      </w:r>
+    </w:p>
+    <w:p>
+      <w:pPr>
+        <w:pStyle w:val="Text"/>
+      </w:pPr>
+    </w:p>
+    <w:p>
+      <w:pPr>
+        <w:pStyle w:val="Part"/>
+      </w:pPr>
+      <w:r>
+        <w:rPr>
+          <w:rStyle w:val="Strong"/>
+          <w:b/>
+          <w:bCs w:val="0"/>
+        </w:rPr>
+        <w:t>ANS.</w:t>
+      </w:r>
+      <w:r>
+        <w:rPr>
+          <w:rStyle w:val="Strong"/>
+          <w:b/>
+          <w:bCs w:val="0"/>
+        </w:rPr>
+        <w:t>2</w:t>
+      </w:r>
+      <w:r>
+        <w:rPr>
+          <w:rStyle w:val="Strong"/>
+          <w:b/>
+          <w:bCs w:val="0"/>
+        </w:rPr>
+        <w:t>:</w:t>
       </w:r>
     </w:p>
     <w:p>
@@ -643,12 +639,7 @@
     </w:p>
     <w:p>
       <w:pPr>
-        <w:pStyle w:val="Text"/>
-        <w:rPr>
-          <w:rFonts w:ascii="Microsoft JhengHei Light" w:eastAsia="Microsoft JhengHei Light" w:hAnsi="Microsoft JhengHei Light"/>
-          <w:color w:val="000000" w:themeColor="text1"/>
-          <w:sz w:val="32"/>
-        </w:rPr>
+        <w:pStyle w:val="Code"/>
       </w:pPr>
     </w:p>
     <w:p>
@@ -694,6 +685,10 @@
       <w:tblPr>
         <w:tblStyle w:val="TableGrid"/>
         <w:tblW w:w="9070" w:type="dxa"/>
+        <w:tblCellMar>
+          <w:top w:w="57" w:type="dxa"/>
+          <w:bottom w:w="57" w:type="dxa"/>
+        </w:tblCellMar>
         <w:tblLook w:val="04A0" w:firstRow="1" w:lastRow="0" w:firstColumn="1" w:lastColumn="0" w:noHBand="0" w:noVBand="1"/>
       </w:tblPr>
       <w:tblGrid>
@@ -712,10 +707,7 @@
               <w:pStyle w:val="Text"/>
             </w:pPr>
             <w:r>
-              <w:t>Containers</w:t>
-            </w:r>
-            <w:r>
-              <w:t xml:space="preserve"> </w:t>
+              <w:t xml:space="preserve">Containers </w:t>
             </w:r>
           </w:p>
         </w:tc>
@@ -730,10 +722,7 @@
               <w:pStyle w:val="Text"/>
             </w:pPr>
             <w:r>
-              <w:t>Virtual Machines (VMs)</w:t>
-            </w:r>
-            <w:r>
-              <w:t xml:space="preserve"> </w:t>
+              <w:t xml:space="preserve">Virtual Machines (VMs) </w:t>
             </w:r>
           </w:p>
         </w:tc>
@@ -839,6 +828,7 @@
               <w:pStyle w:val="Text"/>
             </w:pPr>
             <w:r>
+              <w:lastRenderedPageBreak/>
               <w:t>Portable and consistent</w:t>
             </w:r>
           </w:p>
@@ -898,13 +888,22 @@
           <w:bCs w:val="0"/>
         </w:rPr>
       </w:pPr>
-      <w:r>
+    </w:p>
+    <w:p>
+      <w:pPr>
+        <w:pStyle w:val="Part"/>
         <w:rPr>
           <w:rStyle w:val="Strong"/>
           <w:b/>
           <w:bCs w:val="0"/>
         </w:rPr>
-        <w:lastRenderedPageBreak/>
+      </w:pPr>
+      <w:r>
+        <w:rPr>
+          <w:rStyle w:val="Strong"/>
+          <w:b/>
+          <w:bCs w:val="0"/>
+        </w:rPr>
         <w:t>ANS.</w:t>
       </w:r>
       <w:r>
@@ -3897,6 +3896,7 @@
   <w:style w:type="character" w:default="1" w:styleId="DefaultParagraphFont">
     <w:name w:val="Default Paragraph Font"/>
     <w:uiPriority w:val="1"/>
+    <w:semiHidden/>
     <w:unhideWhenUsed/>
   </w:style>
   <w:style w:type="table" w:default="1" w:styleId="TableNormal">

--- a/SEM 5/ADOP/Documentation/ADOPEXP9.docx
+++ b/SEM 5/ADOP/Documentation/ADOPEXP9.docx
@@ -288,25 +288,7 @@
           <w:color w:val="000000" w:themeColor="text1"/>
           <w:sz w:val="32"/>
         </w:rPr>
-        <w:t xml:space="preserve">[install Docker, pull </w:t>
-      </w:r>
-      <w:proofErr w:type="spellStart"/>
-      <w:r>
-        <w:rPr>
-          <w:rFonts w:ascii="Microsoft JhengHei Light" w:eastAsia="Microsoft JhengHei Light" w:hAnsi="Microsoft JhengHei Light"/>
-          <w:color w:val="000000" w:themeColor="text1"/>
-          <w:sz w:val="32"/>
-        </w:rPr>
-        <w:t>nginx</w:t>
-      </w:r>
-      <w:proofErr w:type="spellEnd"/>
-      <w:r>
-        <w:rPr>
-          <w:rFonts w:ascii="Microsoft JhengHei Light" w:eastAsia="Microsoft JhengHei Light" w:hAnsi="Microsoft JhengHei Light"/>
-          <w:color w:val="000000" w:themeColor="text1"/>
-          <w:sz w:val="32"/>
-        </w:rPr>
-        <w:t xml:space="preserve"> image and run it]. Pull python images and run the command to list all the locally stored docker images.</w:t>
+        <w:t>[install Docker, pull nginx image and run it]. Pull python images and run the command to list all the locally stored docker images.</w:t>
       </w:r>
     </w:p>
     <w:p>
@@ -393,41 +375,7 @@
     </w:p>
     <w:p>
       <w:pPr>
-        <w:pStyle w:val="Text"/>
-      </w:pPr>
-    </w:p>
-    <w:p>
-      <w:pPr>
-        <w:pStyle w:val="Part"/>
-      </w:pPr>
-      <w:r>
-        <w:rPr>
-          <w:rStyle w:val="Strong"/>
-          <w:b/>
-          <w:bCs w:val="0"/>
-        </w:rPr>
-        <w:t>ANS.</w:t>
-      </w:r>
-      <w:r>
-        <w:rPr>
-          <w:rStyle w:val="Strong"/>
-          <w:b/>
-          <w:bCs w:val="0"/>
-        </w:rPr>
-        <w:t>2</w:t>
-      </w:r>
-      <w:r>
-        <w:rPr>
-          <w:rStyle w:val="Strong"/>
-          <w:b/>
-          <w:bCs w:val="0"/>
-        </w:rPr>
-        <w:t>:</w:t>
-      </w:r>
-    </w:p>
-    <w:p>
-      <w:pPr>
-        <w:pStyle w:val="Text"/>
+        <w:pStyle w:val="Code"/>
       </w:pPr>
     </w:p>
     <w:p>
@@ -665,7 +613,7 @@
           <w:b/>
           <w:bCs w:val="0"/>
         </w:rPr>
-        <w:t>3</w:t>
+        <w:t>2</w:t>
       </w:r>
       <w:r>
         <w:rPr>
@@ -828,7 +776,6 @@
               <w:pStyle w:val="Text"/>
             </w:pPr>
             <w:r>
-              <w:lastRenderedPageBreak/>
               <w:t>Portable and consistent</w:t>
             </w:r>
           </w:p>
@@ -888,23 +835,22 @@
           <w:bCs w:val="0"/>
         </w:rPr>
       </w:pPr>
-    </w:p>
-    <w:p>
-      <w:pPr>
-        <w:pStyle w:val="Part"/>
+      <w:r>
         <w:rPr>
           <w:rStyle w:val="Strong"/>
           <w:b/>
           <w:bCs w:val="0"/>
         </w:rPr>
-      </w:pPr>
+        <w:lastRenderedPageBreak/>
+        <w:t>ANS.</w:t>
+      </w:r>
       <w:r>
         <w:rPr>
           <w:rStyle w:val="Strong"/>
           <w:b/>
           <w:bCs w:val="0"/>
         </w:rPr>
-        <w:t>ANS.</w:t>
+        <w:t>3</w:t>
       </w:r>
       <w:r>
         <w:rPr>
@@ -912,48 +858,1052 @@
           <w:b/>
           <w:bCs w:val="0"/>
         </w:rPr>
-        <w:t>4</w:t>
-      </w:r>
-      <w:r>
+        <w:t>:</w:t>
+      </w:r>
+    </w:p>
+    <w:p>
+      <w:pPr>
+        <w:pStyle w:val="Code"/>
+      </w:pPr>
+    </w:p>
+    <w:p>
+      <w:pPr>
+        <w:pStyle w:val="Text"/>
+      </w:pPr>
+      <w:r>
+        <w:t xml:space="preserve">Containers are lightweight because they </w:t>
+      </w:r>
+      <w:r>
+        <w:rPr>
+          <w:b/>
+          <w:bCs/>
+        </w:rPr>
+        <w:t>share the host operating system's kernel</w:t>
+      </w:r>
+      <w:r>
+        <w:t xml:space="preserve"> and do not require a full operating system for each instance. Only the application, its dependencies, and a minimal runtime are packaged, eliminating the overhead of multiple guest OSes.</w:t>
+      </w:r>
+    </w:p>
+    <w:p>
+      <w:pPr>
+        <w:pStyle w:val="Text"/>
+      </w:pPr>
+    </w:p>
+    <w:p>
+      <w:pPr>
+        <w:pStyle w:val="Part"/>
         <w:rPr>
           <w:rStyle w:val="Strong"/>
           <w:b/>
           <w:bCs w:val="0"/>
         </w:rPr>
+      </w:pPr>
+      <w:r>
+        <w:rPr>
+          <w:rStyle w:val="Strong"/>
+          <w:b/>
+          <w:bCs w:val="0"/>
+        </w:rPr>
+        <w:t>ANS.</w:t>
+      </w:r>
+      <w:r>
+        <w:rPr>
+          <w:rStyle w:val="Strong"/>
+          <w:b/>
+          <w:bCs w:val="0"/>
+        </w:rPr>
+        <w:t>4</w:t>
+      </w:r>
+      <w:r>
+        <w:rPr>
+          <w:rStyle w:val="Strong"/>
+          <w:b/>
+          <w:bCs w:val="0"/>
+        </w:rPr>
         <w:t>:</w:t>
       </w:r>
     </w:p>
     <w:p>
       <w:pPr>
         <w:pStyle w:val="Code"/>
-      </w:pPr>
-    </w:p>
-    <w:p>
-      <w:pPr>
-        <w:pStyle w:val="Text"/>
-      </w:pPr>
-      <w:r>
-        <w:t xml:space="preserve">Containers are lightweight because they </w:t>
-      </w:r>
-      <w:r>
-        <w:rPr>
-          <w:b/>
-          <w:bCs/>
-        </w:rPr>
-        <w:t>share the host operating system's kernel</w:t>
-      </w:r>
-      <w:r>
-        <w:t xml:space="preserve"> and do not require a full operating system for each instance. Only the application, its dependencies, and a minimal runtime are packaged, eliminating the overhead of multiple guest OSes.</w:t>
-      </w:r>
-    </w:p>
-    <w:p>
-      <w:pPr>
-        <w:rPr>
-          <w:rFonts w:ascii="Microsoft JhengHei Light" w:eastAsia="Microsoft JhengHei Light" w:hAnsi="Microsoft JhengHei Light"/>
-          <w:color w:val="000000" w:themeColor="text1"/>
-          <w:sz w:val="32"/>
-        </w:rPr>
-      </w:pPr>
+        <w:rPr>
+          <w:rStyle w:val="Strong"/>
+          <w:b w:val="0"/>
+          <w:bCs w:val="0"/>
+        </w:rPr>
+      </w:pPr>
+    </w:p>
+    <w:p>
+      <w:pPr>
+        <w:pStyle w:val="Code"/>
+        <w:rPr>
+          <w:rStyle w:val="Strong"/>
+          <w:b w:val="0"/>
+          <w:bCs w:val="0"/>
+        </w:rPr>
+      </w:pPr>
+    </w:p>
+    <w:p>
+      <w:pPr>
+        <w:rPr>
+          <w:rFonts w:ascii="Microsoft JhengHei Light" w:eastAsia="Microsoft JhengHei Light" w:hAnsi="Microsoft JhengHei Light"/>
+          <w:color w:val="000000" w:themeColor="text1"/>
+          <w:sz w:val="32"/>
+        </w:rPr>
+      </w:pPr>
+      <w:r>
+        <w:rPr>
+          <w:rFonts w:ascii="Microsoft JhengHei Light" w:eastAsia="Microsoft JhengHei Light" w:hAnsi="Microsoft JhengHei Light"/>
+          <w:noProof/>
+          <w:color w:val="000000" w:themeColor="text1"/>
+          <w:sz w:val="32"/>
+        </w:rPr>
+        <w:drawing>
+          <wp:inline distT="0" distB="0" distL="0" distR="0" wp14:anchorId="4BA050C2" wp14:editId="2DF12C5F">
+            <wp:extent cx="5731510" cy="3026410"/>
+            <wp:effectExtent l="0" t="0" r="2540" b="2540"/>
+            <wp:docPr id="1" name="Picture 1"/>
+            <wp:cNvGraphicFramePr>
+              <a:graphicFrameLocks xmlns:a="http://schemas.openxmlformats.org/drawingml/2006/main" noChangeAspect="1"/>
+            </wp:cNvGraphicFramePr>
+            <a:graphic xmlns:a="http://schemas.openxmlformats.org/drawingml/2006/main">
+              <a:graphicData uri="http://schemas.openxmlformats.org/drawingml/2006/picture">
+                <pic:pic xmlns:pic="http://schemas.openxmlformats.org/drawingml/2006/picture">
+                  <pic:nvPicPr>
+                    <pic:cNvPr id="1" name=""/>
+                    <pic:cNvPicPr/>
+                  </pic:nvPicPr>
+                  <pic:blipFill>
+                    <a:blip r:embed="rId13"/>
+                    <a:stretch>
+                      <a:fillRect/>
+                    </a:stretch>
+                  </pic:blipFill>
+                  <pic:spPr>
+                    <a:xfrm>
+                      <a:off x="0" y="0"/>
+                      <a:ext cx="5731510" cy="3026410"/>
+                    </a:xfrm>
+                    <a:prstGeom prst="rect">
+                      <a:avLst/>
+                    </a:prstGeom>
+                  </pic:spPr>
+                </pic:pic>
+              </a:graphicData>
+            </a:graphic>
+          </wp:inline>
+        </w:drawing>
+      </w:r>
+    </w:p>
+    <w:p>
+      <w:pPr>
+        <w:jc w:val="center"/>
+        <w:rPr>
+          <w:rFonts w:ascii="Microsoft JhengHei Light" w:eastAsia="Microsoft JhengHei Light" w:hAnsi="Microsoft JhengHei Light"/>
+          <w:color w:val="000000" w:themeColor="text1"/>
+          <w:sz w:val="32"/>
+        </w:rPr>
+      </w:pPr>
+      <w:r>
+        <w:rPr>
+          <w:rFonts w:ascii="Microsoft JhengHei Light" w:eastAsia="Microsoft JhengHei Light" w:hAnsi="Microsoft JhengHei Light"/>
+          <w:color w:val="000000" w:themeColor="text1"/>
+          <w:sz w:val="32"/>
+        </w:rPr>
+        <w:t>Creating a new Instance</w:t>
+      </w:r>
+    </w:p>
+    <w:p>
+      <w:pPr>
+        <w:rPr>
+          <w:rFonts w:ascii="Microsoft JhengHei Light" w:eastAsia="Microsoft JhengHei Light" w:hAnsi="Microsoft JhengHei Light"/>
+          <w:color w:val="000000" w:themeColor="text1"/>
+          <w:sz w:val="32"/>
+        </w:rPr>
+      </w:pPr>
+    </w:p>
+    <w:p>
+      <w:pPr>
+        <w:rPr>
+          <w:rFonts w:ascii="Microsoft JhengHei Light" w:eastAsia="Microsoft JhengHei Light" w:hAnsi="Microsoft JhengHei Light"/>
+          <w:color w:val="000000" w:themeColor="text1"/>
+          <w:sz w:val="32"/>
+        </w:rPr>
+      </w:pPr>
+    </w:p>
+    <w:p>
+      <w:pPr>
+        <w:rPr>
+          <w:rFonts w:ascii="Microsoft JhengHei Light" w:eastAsia="Microsoft JhengHei Light" w:hAnsi="Microsoft JhengHei Light"/>
+          <w:color w:val="000000" w:themeColor="text1"/>
+          <w:sz w:val="32"/>
+        </w:rPr>
+      </w:pPr>
+      <w:r>
+        <w:rPr>
+          <w:rFonts w:ascii="Microsoft JhengHei Light" w:eastAsia="Microsoft JhengHei Light" w:hAnsi="Microsoft JhengHei Light"/>
+          <w:color w:val="000000" w:themeColor="text1"/>
+          <w:sz w:val="32"/>
+        </w:rPr>
+        <w:br w:type="page"/>
+      </w:r>
+    </w:p>
+    <w:p>
+      <w:pPr>
+        <w:rPr>
+          <w:rFonts w:ascii="Microsoft JhengHei Light" w:eastAsia="Microsoft JhengHei Light" w:hAnsi="Microsoft JhengHei Light"/>
+          <w:color w:val="000000" w:themeColor="text1"/>
+          <w:sz w:val="32"/>
+        </w:rPr>
+      </w:pPr>
+    </w:p>
+    <w:p>
+      <w:pPr>
+        <w:rPr>
+          <w:rFonts w:ascii="Microsoft JhengHei Light" w:eastAsia="Microsoft JhengHei Light" w:hAnsi="Microsoft JhengHei Light"/>
+          <w:color w:val="000000" w:themeColor="text1"/>
+          <w:sz w:val="32"/>
+        </w:rPr>
+      </w:pPr>
+      <w:r>
+        <w:rPr>
+          <w:rFonts w:ascii="Microsoft JhengHei Light" w:eastAsia="Microsoft JhengHei Light" w:hAnsi="Microsoft JhengHei Light"/>
+          <w:noProof/>
+          <w:color w:val="000000" w:themeColor="text1"/>
+          <w:sz w:val="32"/>
+        </w:rPr>
+        <w:drawing>
+          <wp:inline distT="0" distB="0" distL="0" distR="0" wp14:anchorId="6DDE79B3" wp14:editId="7CD1D07A">
+            <wp:extent cx="5731510" cy="3026410"/>
+            <wp:effectExtent l="0" t="0" r="2540" b="2540"/>
+            <wp:docPr id="2" name="Picture 2"/>
+            <wp:cNvGraphicFramePr>
+              <a:graphicFrameLocks xmlns:a="http://schemas.openxmlformats.org/drawingml/2006/main" noChangeAspect="1"/>
+            </wp:cNvGraphicFramePr>
+            <a:graphic xmlns:a="http://schemas.openxmlformats.org/drawingml/2006/main">
+              <a:graphicData uri="http://schemas.openxmlformats.org/drawingml/2006/picture">
+                <pic:pic xmlns:pic="http://schemas.openxmlformats.org/drawingml/2006/picture">
+                  <pic:nvPicPr>
+                    <pic:cNvPr id="1" name=""/>
+                    <pic:cNvPicPr/>
+                  </pic:nvPicPr>
+                  <pic:blipFill>
+                    <a:blip r:embed="rId14"/>
+                    <a:stretch>
+                      <a:fillRect/>
+                    </a:stretch>
+                  </pic:blipFill>
+                  <pic:spPr>
+                    <a:xfrm>
+                      <a:off x="0" y="0"/>
+                      <a:ext cx="5731510" cy="3026410"/>
+                    </a:xfrm>
+                    <a:prstGeom prst="rect">
+                      <a:avLst/>
+                    </a:prstGeom>
+                  </pic:spPr>
+                </pic:pic>
+              </a:graphicData>
+            </a:graphic>
+          </wp:inline>
+        </w:drawing>
+      </w:r>
+    </w:p>
+    <w:p>
+      <w:pPr>
+        <w:jc w:val="center"/>
+        <w:rPr>
+          <w:rFonts w:ascii="Microsoft JhengHei Light" w:eastAsia="Microsoft JhengHei Light" w:hAnsi="Microsoft JhengHei Light"/>
+          <w:color w:val="000000" w:themeColor="text1"/>
+          <w:sz w:val="32"/>
+        </w:rPr>
+      </w:pPr>
+      <w:r>
+        <w:rPr>
+          <w:rFonts w:ascii="Microsoft JhengHei Light" w:eastAsia="Microsoft JhengHei Light" w:hAnsi="Microsoft JhengHei Light"/>
+          <w:color w:val="000000" w:themeColor="text1"/>
+          <w:sz w:val="32"/>
+        </w:rPr>
+        <w:t>Creating Key Pair</w:t>
+      </w:r>
+    </w:p>
+    <w:p>
+      <w:pPr>
+        <w:rPr>
+          <w:rFonts w:ascii="Microsoft JhengHei Light" w:eastAsia="Microsoft JhengHei Light" w:hAnsi="Microsoft JhengHei Light"/>
+          <w:color w:val="000000" w:themeColor="text1"/>
+          <w:sz w:val="32"/>
+        </w:rPr>
+      </w:pPr>
+    </w:p>
+    <w:p>
+      <w:pPr>
+        <w:rPr>
+          <w:rFonts w:ascii="Microsoft JhengHei Light" w:eastAsia="Microsoft JhengHei Light" w:hAnsi="Microsoft JhengHei Light"/>
+          <w:color w:val="000000" w:themeColor="text1"/>
+          <w:sz w:val="32"/>
+        </w:rPr>
+      </w:pPr>
+      <w:r>
+        <w:rPr>
+          <w:rFonts w:ascii="Microsoft JhengHei Light" w:eastAsia="Microsoft JhengHei Light" w:hAnsi="Microsoft JhengHei Light"/>
+          <w:noProof/>
+          <w:color w:val="000000" w:themeColor="text1"/>
+          <w:sz w:val="32"/>
+        </w:rPr>
+        <w:drawing>
+          <wp:inline distT="0" distB="0" distL="0" distR="0" wp14:anchorId="1A191697" wp14:editId="18D7EF0F">
+            <wp:extent cx="5731510" cy="3026410"/>
+            <wp:effectExtent l="0" t="0" r="2540" b="2540"/>
+            <wp:docPr id="4" name="Picture 4"/>
+            <wp:cNvGraphicFramePr>
+              <a:graphicFrameLocks xmlns:a="http://schemas.openxmlformats.org/drawingml/2006/main" noChangeAspect="1"/>
+            </wp:cNvGraphicFramePr>
+            <a:graphic xmlns:a="http://schemas.openxmlformats.org/drawingml/2006/main">
+              <a:graphicData uri="http://schemas.openxmlformats.org/drawingml/2006/picture">
+                <pic:pic xmlns:pic="http://schemas.openxmlformats.org/drawingml/2006/picture">
+                  <pic:nvPicPr>
+                    <pic:cNvPr id="1" name=""/>
+                    <pic:cNvPicPr/>
+                  </pic:nvPicPr>
+                  <pic:blipFill>
+                    <a:blip r:embed="rId15"/>
+                    <a:stretch>
+                      <a:fillRect/>
+                    </a:stretch>
+                  </pic:blipFill>
+                  <pic:spPr>
+                    <a:xfrm>
+                      <a:off x="0" y="0"/>
+                      <a:ext cx="5731510" cy="3026410"/>
+                    </a:xfrm>
+                    <a:prstGeom prst="rect">
+                      <a:avLst/>
+                    </a:prstGeom>
+                  </pic:spPr>
+                </pic:pic>
+              </a:graphicData>
+            </a:graphic>
+          </wp:inline>
+        </w:drawing>
+      </w:r>
+    </w:p>
+    <w:p>
+      <w:pPr>
+        <w:jc w:val="center"/>
+        <w:rPr>
+          <w:rFonts w:ascii="Microsoft JhengHei Light" w:eastAsia="Microsoft JhengHei Light" w:hAnsi="Microsoft JhengHei Light"/>
+          <w:color w:val="000000" w:themeColor="text1"/>
+          <w:sz w:val="32"/>
+        </w:rPr>
+      </w:pPr>
+      <w:r>
+        <w:rPr>
+          <w:rFonts w:ascii="Microsoft JhengHei Light" w:eastAsia="Microsoft JhengHei Light" w:hAnsi="Microsoft JhengHei Light"/>
+          <w:color w:val="000000" w:themeColor="text1"/>
+          <w:sz w:val="32"/>
+        </w:rPr>
+        <w:t>Configuring Network Settings</w:t>
+      </w:r>
+      <w:r>
+        <w:rPr>
+          <w:rFonts w:ascii="Microsoft JhengHei Light" w:eastAsia="Microsoft JhengHei Light" w:hAnsi="Microsoft JhengHei Light"/>
+          <w:color w:val="000000" w:themeColor="text1"/>
+          <w:sz w:val="32"/>
+        </w:rPr>
+        <w:br/>
+      </w:r>
+    </w:p>
+    <w:p>
+      <w:pPr>
+        <w:jc w:val="center"/>
+        <w:rPr>
+          <w:rFonts w:ascii="Microsoft JhengHei Light" w:eastAsia="Microsoft JhengHei Light" w:hAnsi="Microsoft JhengHei Light"/>
+          <w:color w:val="000000" w:themeColor="text1"/>
+          <w:sz w:val="32"/>
+        </w:rPr>
+      </w:pPr>
+    </w:p>
+    <w:p>
+      <w:pPr>
+        <w:rPr>
+          <w:rFonts w:ascii="Microsoft JhengHei Light" w:eastAsia="Microsoft JhengHei Light" w:hAnsi="Microsoft JhengHei Light"/>
+          <w:color w:val="000000" w:themeColor="text1"/>
+          <w:sz w:val="32"/>
+        </w:rPr>
+      </w:pPr>
+      <w:r>
+        <w:rPr>
+          <w:rFonts w:ascii="Microsoft JhengHei Light" w:eastAsia="Microsoft JhengHei Light" w:hAnsi="Microsoft JhengHei Light"/>
+          <w:noProof/>
+          <w:color w:val="000000" w:themeColor="text1"/>
+          <w:sz w:val="32"/>
+        </w:rPr>
+        <w:drawing>
+          <wp:inline distT="0" distB="0" distL="0" distR="0" wp14:anchorId="2DD537EB" wp14:editId="08030EAB">
+            <wp:extent cx="5731510" cy="3026410"/>
+            <wp:effectExtent l="0" t="0" r="2540" b="2540"/>
+            <wp:docPr id="7" name="Picture 7"/>
+            <wp:cNvGraphicFramePr>
+              <a:graphicFrameLocks xmlns:a="http://schemas.openxmlformats.org/drawingml/2006/main" noChangeAspect="1"/>
+            </wp:cNvGraphicFramePr>
+            <a:graphic xmlns:a="http://schemas.openxmlformats.org/drawingml/2006/main">
+              <a:graphicData uri="http://schemas.openxmlformats.org/drawingml/2006/picture">
+                <pic:pic xmlns:pic="http://schemas.openxmlformats.org/drawingml/2006/picture">
+                  <pic:nvPicPr>
+                    <pic:cNvPr id="1" name=""/>
+                    <pic:cNvPicPr/>
+                  </pic:nvPicPr>
+                  <pic:blipFill>
+                    <a:blip r:embed="rId16"/>
+                    <a:stretch>
+                      <a:fillRect/>
+                    </a:stretch>
+                  </pic:blipFill>
+                  <pic:spPr>
+                    <a:xfrm>
+                      <a:off x="0" y="0"/>
+                      <a:ext cx="5731510" cy="3026410"/>
+                    </a:xfrm>
+                    <a:prstGeom prst="rect">
+                      <a:avLst/>
+                    </a:prstGeom>
+                  </pic:spPr>
+                </pic:pic>
+              </a:graphicData>
+            </a:graphic>
+          </wp:inline>
+        </w:drawing>
+      </w:r>
+    </w:p>
+    <w:p>
+      <w:pPr>
+        <w:jc w:val="center"/>
+        <w:rPr>
+          <w:rFonts w:ascii="Microsoft JhengHei Light" w:eastAsia="Microsoft JhengHei Light" w:hAnsi="Microsoft JhengHei Light"/>
+          <w:color w:val="000000" w:themeColor="text1"/>
+          <w:sz w:val="32"/>
+        </w:rPr>
+      </w:pPr>
+      <w:r>
+        <w:rPr>
+          <w:rFonts w:ascii="Microsoft JhengHei Light" w:eastAsia="Microsoft JhengHei Light" w:hAnsi="Microsoft JhengHei Light"/>
+          <w:color w:val="000000" w:themeColor="text1"/>
+          <w:sz w:val="32"/>
+        </w:rPr>
+        <w:t>Instance Details</w:t>
+      </w:r>
+    </w:p>
+    <w:p>
+      <w:pPr>
+        <w:rPr>
+          <w:rFonts w:ascii="Microsoft JhengHei Light" w:eastAsia="Microsoft JhengHei Light" w:hAnsi="Microsoft JhengHei Light"/>
+          <w:color w:val="000000" w:themeColor="text1"/>
+          <w:sz w:val="32"/>
+        </w:rPr>
+      </w:pPr>
+    </w:p>
+    <w:p>
+      <w:pPr>
+        <w:rPr>
+          <w:rFonts w:ascii="Microsoft JhengHei Light" w:eastAsia="Microsoft JhengHei Light" w:hAnsi="Microsoft JhengHei Light"/>
+          <w:color w:val="000000" w:themeColor="text1"/>
+          <w:sz w:val="32"/>
+        </w:rPr>
+      </w:pPr>
+      <w:r>
+        <w:rPr>
+          <w:noProof/>
+        </w:rPr>
+        <w:drawing>
+          <wp:inline distT="0" distB="0" distL="0" distR="0" wp14:anchorId="728F66D4" wp14:editId="39270927">
+            <wp:extent cx="5731510" cy="3074670"/>
+            <wp:effectExtent l="0" t="0" r="2540" b="0"/>
+            <wp:docPr id="8" name="Picture 8"/>
+            <wp:cNvGraphicFramePr>
+              <a:graphicFrameLocks xmlns:a="http://schemas.openxmlformats.org/drawingml/2006/main" noChangeAspect="1"/>
+            </wp:cNvGraphicFramePr>
+            <a:graphic xmlns:a="http://schemas.openxmlformats.org/drawingml/2006/main">
+              <a:graphicData uri="http://schemas.openxmlformats.org/drawingml/2006/picture">
+                <pic:pic xmlns:pic="http://schemas.openxmlformats.org/drawingml/2006/picture">
+                  <pic:nvPicPr>
+                    <pic:cNvPr id="1" name=""/>
+                    <pic:cNvPicPr/>
+                  </pic:nvPicPr>
+                  <pic:blipFill>
+                    <a:blip r:embed="rId17"/>
+                    <a:stretch>
+                      <a:fillRect/>
+                    </a:stretch>
+                  </pic:blipFill>
+                  <pic:spPr>
+                    <a:xfrm>
+                      <a:off x="0" y="0"/>
+                      <a:ext cx="5731510" cy="3074670"/>
+                    </a:xfrm>
+                    <a:prstGeom prst="rect">
+                      <a:avLst/>
+                    </a:prstGeom>
+                  </pic:spPr>
+                </pic:pic>
+              </a:graphicData>
+            </a:graphic>
+          </wp:inline>
+        </w:drawing>
+      </w:r>
+    </w:p>
+    <w:p>
+      <w:pPr>
+        <w:jc w:val="center"/>
+        <w:rPr>
+          <w:rFonts w:ascii="Microsoft JhengHei Light" w:eastAsia="Microsoft JhengHei Light" w:hAnsi="Microsoft JhengHei Light"/>
+          <w:color w:val="000000" w:themeColor="text1"/>
+          <w:sz w:val="32"/>
+        </w:rPr>
+      </w:pPr>
+      <w:r>
+        <w:rPr>
+          <w:rFonts w:ascii="Microsoft JhengHei Light" w:eastAsia="Microsoft JhengHei Light" w:hAnsi="Microsoft JhengHei Light"/>
+          <w:color w:val="000000" w:themeColor="text1"/>
+          <w:sz w:val="32"/>
+        </w:rPr>
+        <w:t>Connecting to Instance on MobaXterm</w:t>
+      </w:r>
+    </w:p>
+    <w:p>
+      <w:pPr>
+        <w:rPr>
+          <w:rFonts w:ascii="Microsoft JhengHei Light" w:eastAsia="Microsoft JhengHei Light" w:hAnsi="Microsoft JhengHei Light"/>
+          <w:color w:val="000000" w:themeColor="text1"/>
+          <w:sz w:val="32"/>
+        </w:rPr>
+      </w:pPr>
+      <w:r>
+        <w:rPr>
+          <w:rFonts w:ascii="Microsoft JhengHei Light" w:eastAsia="Microsoft JhengHei Light" w:hAnsi="Microsoft JhengHei Light"/>
+          <w:color w:val="000000" w:themeColor="text1"/>
+          <w:sz w:val="32"/>
+        </w:rPr>
+        <w:br w:type="page"/>
+      </w:r>
+    </w:p>
+    <w:p>
+      <w:pPr>
+        <w:jc w:val="center"/>
+        <w:rPr>
+          <w:rFonts w:ascii="Microsoft JhengHei Light" w:eastAsia="Microsoft JhengHei Light" w:hAnsi="Microsoft JhengHei Light"/>
+          <w:color w:val="000000" w:themeColor="text1"/>
+          <w:sz w:val="32"/>
+        </w:rPr>
+      </w:pPr>
+    </w:p>
+    <w:p>
+      <w:pPr>
+        <w:rPr>
+          <w:rFonts w:ascii="Microsoft JhengHei Light" w:eastAsia="Microsoft JhengHei Light" w:hAnsi="Microsoft JhengHei Light"/>
+          <w:color w:val="000000" w:themeColor="text1"/>
+          <w:sz w:val="32"/>
+        </w:rPr>
+      </w:pPr>
+      <w:r>
+        <w:rPr>
+          <w:rFonts w:ascii="Microsoft JhengHei Light" w:eastAsia="Microsoft JhengHei Light" w:hAnsi="Microsoft JhengHei Light"/>
+          <w:noProof/>
+          <w:color w:val="000000" w:themeColor="text1"/>
+          <w:sz w:val="32"/>
+        </w:rPr>
+        <w:drawing>
+          <wp:inline distT="0" distB="0" distL="0" distR="0" wp14:anchorId="01630604" wp14:editId="0187FE0B">
+            <wp:extent cx="5731510" cy="3223895"/>
+            <wp:effectExtent l="0" t="0" r="2540" b="0"/>
+            <wp:docPr id="9" name="Picture 9"/>
+            <wp:cNvGraphicFramePr>
+              <a:graphicFrameLocks xmlns:a="http://schemas.openxmlformats.org/drawingml/2006/main" noChangeAspect="1"/>
+            </wp:cNvGraphicFramePr>
+            <a:graphic xmlns:a="http://schemas.openxmlformats.org/drawingml/2006/main">
+              <a:graphicData uri="http://schemas.openxmlformats.org/drawingml/2006/picture">
+                <pic:pic xmlns:pic="http://schemas.openxmlformats.org/drawingml/2006/picture">
+                  <pic:nvPicPr>
+                    <pic:cNvPr id="1" name=""/>
+                    <pic:cNvPicPr/>
+                  </pic:nvPicPr>
+                  <pic:blipFill>
+                    <a:blip r:embed="rId18"/>
+                    <a:stretch>
+                      <a:fillRect/>
+                    </a:stretch>
+                  </pic:blipFill>
+                  <pic:spPr>
+                    <a:xfrm>
+                      <a:off x="0" y="0"/>
+                      <a:ext cx="5731510" cy="3223895"/>
+                    </a:xfrm>
+                    <a:prstGeom prst="rect">
+                      <a:avLst/>
+                    </a:prstGeom>
+                  </pic:spPr>
+                </pic:pic>
+              </a:graphicData>
+            </a:graphic>
+          </wp:inline>
+        </w:drawing>
+      </w:r>
+    </w:p>
+    <w:p>
+      <w:pPr>
+        <w:jc w:val="center"/>
+        <w:rPr>
+          <w:rFonts w:ascii="Microsoft JhengHei Light" w:eastAsia="Microsoft JhengHei Light" w:hAnsi="Microsoft JhengHei Light"/>
+          <w:color w:val="000000" w:themeColor="text1"/>
+          <w:sz w:val="32"/>
+        </w:rPr>
+      </w:pPr>
+      <w:r>
+        <w:rPr>
+          <w:rFonts w:ascii="Microsoft JhengHei Light" w:eastAsia="Microsoft JhengHei Light" w:hAnsi="Microsoft JhengHei Light"/>
+          <w:color w:val="000000" w:themeColor="text1"/>
+          <w:sz w:val="32"/>
+        </w:rPr>
+        <w:t>Connected to Instance</w:t>
+      </w:r>
+    </w:p>
+    <w:p>
+      <w:pPr>
+        <w:rPr>
+          <w:rFonts w:ascii="Microsoft JhengHei Light" w:eastAsia="Microsoft JhengHei Light" w:hAnsi="Microsoft JhengHei Light"/>
+          <w:color w:val="000000" w:themeColor="text1"/>
+          <w:sz w:val="32"/>
+        </w:rPr>
+      </w:pPr>
+    </w:p>
+    <w:p>
+      <w:pPr>
+        <w:rPr>
+          <w:rFonts w:ascii="Microsoft JhengHei Light" w:eastAsia="Microsoft JhengHei Light" w:hAnsi="Microsoft JhengHei Light"/>
+          <w:color w:val="000000" w:themeColor="text1"/>
+          <w:sz w:val="32"/>
+        </w:rPr>
+      </w:pPr>
+      <w:r>
+        <w:rPr>
+          <w:rFonts w:ascii="Microsoft JhengHei Light" w:eastAsia="Microsoft JhengHei Light" w:hAnsi="Microsoft JhengHei Light"/>
+          <w:noProof/>
+          <w:color w:val="000000" w:themeColor="text1"/>
+          <w:sz w:val="32"/>
+        </w:rPr>
+        <w:drawing>
+          <wp:inline distT="0" distB="0" distL="0" distR="0" wp14:anchorId="60A324B8" wp14:editId="5C22F81F">
+            <wp:extent cx="5731510" cy="3223895"/>
+            <wp:effectExtent l="0" t="0" r="2540" b="0"/>
+            <wp:docPr id="10" name="Picture 10"/>
+            <wp:cNvGraphicFramePr>
+              <a:graphicFrameLocks xmlns:a="http://schemas.openxmlformats.org/drawingml/2006/main" noChangeAspect="1"/>
+            </wp:cNvGraphicFramePr>
+            <a:graphic xmlns:a="http://schemas.openxmlformats.org/drawingml/2006/main">
+              <a:graphicData uri="http://schemas.openxmlformats.org/drawingml/2006/picture">
+                <pic:pic xmlns:pic="http://schemas.openxmlformats.org/drawingml/2006/picture">
+                  <pic:nvPicPr>
+                    <pic:cNvPr id="1" name=""/>
+                    <pic:cNvPicPr/>
+                  </pic:nvPicPr>
+                  <pic:blipFill>
+                    <a:blip r:embed="rId19"/>
+                    <a:stretch>
+                      <a:fillRect/>
+                    </a:stretch>
+                  </pic:blipFill>
+                  <pic:spPr>
+                    <a:xfrm>
+                      <a:off x="0" y="0"/>
+                      <a:ext cx="5731510" cy="3223895"/>
+                    </a:xfrm>
+                    <a:prstGeom prst="rect">
+                      <a:avLst/>
+                    </a:prstGeom>
+                  </pic:spPr>
+                </pic:pic>
+              </a:graphicData>
+            </a:graphic>
+          </wp:inline>
+        </w:drawing>
+      </w:r>
+    </w:p>
+    <w:p>
+      <w:pPr>
+        <w:jc w:val="center"/>
+        <w:rPr>
+          <w:rFonts w:ascii="Microsoft JhengHei Light" w:eastAsia="Microsoft JhengHei Light" w:hAnsi="Microsoft JhengHei Light"/>
+          <w:color w:val="000000" w:themeColor="text1"/>
+          <w:sz w:val="32"/>
+        </w:rPr>
+      </w:pPr>
+      <w:r>
+        <w:rPr>
+          <w:rFonts w:ascii="Microsoft JhengHei Light" w:eastAsia="Microsoft JhengHei Light" w:hAnsi="Microsoft JhengHei Light"/>
+          <w:color w:val="000000" w:themeColor="text1"/>
+          <w:sz w:val="32"/>
+        </w:rPr>
+        <w:t>Installing Docker</w:t>
+      </w:r>
+    </w:p>
+    <w:p>
+      <w:pPr>
+        <w:rPr>
+          <w:rFonts w:ascii="Microsoft JhengHei Light" w:eastAsia="Microsoft JhengHei Light" w:hAnsi="Microsoft JhengHei Light"/>
+          <w:color w:val="000000" w:themeColor="text1"/>
+          <w:sz w:val="32"/>
+        </w:rPr>
+      </w:pPr>
+      <w:r>
+        <w:rPr>
+          <w:rFonts w:ascii="Microsoft JhengHei Light" w:eastAsia="Microsoft JhengHei Light" w:hAnsi="Microsoft JhengHei Light"/>
+          <w:noProof/>
+          <w:color w:val="000000" w:themeColor="text1"/>
+          <w:sz w:val="32"/>
+        </w:rPr>
+        <w:lastRenderedPageBreak/>
+        <w:drawing>
+          <wp:inline distT="0" distB="0" distL="0" distR="0" wp14:anchorId="24FE1523" wp14:editId="302A4627">
+            <wp:extent cx="5722689" cy="582146"/>
+            <wp:effectExtent l="0" t="0" r="0" b="8890"/>
+            <wp:docPr id="11" name="Picture 11"/>
+            <wp:cNvGraphicFramePr>
+              <a:graphicFrameLocks xmlns:a="http://schemas.openxmlformats.org/drawingml/2006/main" noChangeAspect="1"/>
+            </wp:cNvGraphicFramePr>
+            <a:graphic xmlns:a="http://schemas.openxmlformats.org/drawingml/2006/main">
+              <a:graphicData uri="http://schemas.openxmlformats.org/drawingml/2006/picture">
+                <pic:pic xmlns:pic="http://schemas.openxmlformats.org/drawingml/2006/picture">
+                  <pic:nvPicPr>
+                    <pic:cNvPr id="1" name=""/>
+                    <pic:cNvPicPr/>
+                  </pic:nvPicPr>
+                  <pic:blipFill rotWithShape="1">
+                    <a:blip r:embed="rId20"/>
+                    <a:srcRect t="5310" b="17982"/>
+                    <a:stretch/>
+                  </pic:blipFill>
+                  <pic:spPr bwMode="auto">
+                    <a:xfrm>
+                      <a:off x="0" y="0"/>
+                      <a:ext cx="5731510" cy="583043"/>
+                    </a:xfrm>
+                    <a:prstGeom prst="rect">
+                      <a:avLst/>
+                    </a:prstGeom>
+                    <a:ln>
+                      <a:noFill/>
+                    </a:ln>
+                    <a:extLst>
+                      <a:ext uri="{53640926-AAD7-44D8-BBD7-CCE9431645EC}">
+                        <a14:shadowObscured xmlns:a14="http://schemas.microsoft.com/office/drawing/2010/main"/>
+                      </a:ext>
+                    </a:extLst>
+                  </pic:spPr>
+                </pic:pic>
+              </a:graphicData>
+            </a:graphic>
+          </wp:inline>
+        </w:drawing>
+      </w:r>
+    </w:p>
+    <w:p>
+      <w:pPr>
+        <w:jc w:val="center"/>
+        <w:rPr>
+          <w:rFonts w:ascii="Microsoft JhengHei Light" w:eastAsia="Microsoft JhengHei Light" w:hAnsi="Microsoft JhengHei Light"/>
+          <w:color w:val="000000" w:themeColor="text1"/>
+          <w:sz w:val="32"/>
+        </w:rPr>
+      </w:pPr>
+      <w:r>
+        <w:rPr>
+          <w:rFonts w:ascii="Microsoft JhengHei Light" w:eastAsia="Microsoft JhengHei Light" w:hAnsi="Microsoft JhengHei Light"/>
+          <w:color w:val="000000" w:themeColor="text1"/>
+          <w:sz w:val="32"/>
+        </w:rPr>
+        <w:t>Docker Installed</w:t>
+      </w:r>
+    </w:p>
+    <w:p>
+      <w:pPr>
+        <w:rPr>
+          <w:rFonts w:ascii="Microsoft JhengHei Light" w:eastAsia="Microsoft JhengHei Light" w:hAnsi="Microsoft JhengHei Light"/>
+          <w:color w:val="000000" w:themeColor="text1"/>
+          <w:sz w:val="32"/>
+        </w:rPr>
+      </w:pPr>
+    </w:p>
+    <w:p>
+      <w:pPr>
+        <w:rPr>
+          <w:rFonts w:ascii="Microsoft JhengHei Light" w:eastAsia="Microsoft JhengHei Light" w:hAnsi="Microsoft JhengHei Light"/>
+          <w:color w:val="000000" w:themeColor="text1"/>
+          <w:sz w:val="32"/>
+        </w:rPr>
+      </w:pPr>
+      <w:r>
+        <w:rPr>
+          <w:rFonts w:ascii="Microsoft JhengHei Light" w:eastAsia="Microsoft JhengHei Light" w:hAnsi="Microsoft JhengHei Light"/>
+          <w:noProof/>
+          <w:color w:val="000000" w:themeColor="text1"/>
+          <w:sz w:val="32"/>
+        </w:rPr>
+        <w:drawing>
+          <wp:inline distT="0" distB="0" distL="0" distR="0" wp14:anchorId="63716FA4" wp14:editId="3F17E110">
+            <wp:extent cx="5731510" cy="3223895"/>
+            <wp:effectExtent l="0" t="0" r="2540" b="0"/>
+            <wp:docPr id="12" name="Picture 12"/>
+            <wp:cNvGraphicFramePr>
+              <a:graphicFrameLocks xmlns:a="http://schemas.openxmlformats.org/drawingml/2006/main" noChangeAspect="1"/>
+            </wp:cNvGraphicFramePr>
+            <a:graphic xmlns:a="http://schemas.openxmlformats.org/drawingml/2006/main">
+              <a:graphicData uri="http://schemas.openxmlformats.org/drawingml/2006/picture">
+                <pic:pic xmlns:pic="http://schemas.openxmlformats.org/drawingml/2006/picture">
+                  <pic:nvPicPr>
+                    <pic:cNvPr id="1" name=""/>
+                    <pic:cNvPicPr/>
+                  </pic:nvPicPr>
+                  <pic:blipFill>
+                    <a:blip r:embed="rId21"/>
+                    <a:stretch>
+                      <a:fillRect/>
+                    </a:stretch>
+                  </pic:blipFill>
+                  <pic:spPr>
+                    <a:xfrm>
+                      <a:off x="0" y="0"/>
+                      <a:ext cx="5731510" cy="3223895"/>
+                    </a:xfrm>
+                    <a:prstGeom prst="rect">
+                      <a:avLst/>
+                    </a:prstGeom>
+                  </pic:spPr>
+                </pic:pic>
+              </a:graphicData>
+            </a:graphic>
+          </wp:inline>
+        </w:drawing>
+      </w:r>
+    </w:p>
+    <w:p>
+      <w:pPr>
+        <w:rPr>
+          <w:rFonts w:ascii="Microsoft JhengHei Light" w:eastAsia="Microsoft JhengHei Light" w:hAnsi="Microsoft JhengHei Light"/>
+          <w:color w:val="000000" w:themeColor="text1"/>
+          <w:sz w:val="32"/>
+        </w:rPr>
+      </w:pPr>
+      <w:r>
+        <w:rPr>
+          <w:rFonts w:ascii="Microsoft JhengHei Light" w:eastAsia="Microsoft JhengHei Light" w:hAnsi="Microsoft JhengHei Light"/>
+          <w:noProof/>
+          <w:color w:val="000000" w:themeColor="text1"/>
+          <w:sz w:val="32"/>
+        </w:rPr>
+        <w:drawing>
+          <wp:inline distT="0" distB="0" distL="0" distR="0" wp14:anchorId="3CF87D1C" wp14:editId="41A59FD9">
+            <wp:extent cx="5731510" cy="3223895"/>
+            <wp:effectExtent l="0" t="0" r="2540" b="0"/>
+            <wp:docPr id="13" name="Picture 13"/>
+            <wp:cNvGraphicFramePr>
+              <a:graphicFrameLocks xmlns:a="http://schemas.openxmlformats.org/drawingml/2006/main" noChangeAspect="1"/>
+            </wp:cNvGraphicFramePr>
+            <a:graphic xmlns:a="http://schemas.openxmlformats.org/drawingml/2006/main">
+              <a:graphicData uri="http://schemas.openxmlformats.org/drawingml/2006/picture">
+                <pic:pic xmlns:pic="http://schemas.openxmlformats.org/drawingml/2006/picture">
+                  <pic:nvPicPr>
+                    <pic:cNvPr id="1" name=""/>
+                    <pic:cNvPicPr/>
+                  </pic:nvPicPr>
+                  <pic:blipFill>
+                    <a:blip r:embed="rId22"/>
+                    <a:stretch>
+                      <a:fillRect/>
+                    </a:stretch>
+                  </pic:blipFill>
+                  <pic:spPr>
+                    <a:xfrm>
+                      <a:off x="0" y="0"/>
+                      <a:ext cx="5731510" cy="3223895"/>
+                    </a:xfrm>
+                    <a:prstGeom prst="rect">
+                      <a:avLst/>
+                    </a:prstGeom>
+                  </pic:spPr>
+                </pic:pic>
+              </a:graphicData>
+            </a:graphic>
+          </wp:inline>
+        </w:drawing>
+      </w:r>
+    </w:p>
+    <w:p>
+      <w:pPr>
+        <w:jc w:val="center"/>
+        <w:rPr>
+          <w:rFonts w:ascii="Microsoft JhengHei Light" w:eastAsia="Microsoft JhengHei Light" w:hAnsi="Microsoft JhengHei Light"/>
+          <w:color w:val="000000" w:themeColor="text1"/>
+          <w:sz w:val="32"/>
+        </w:rPr>
+      </w:pPr>
+      <w:r>
+        <w:rPr>
+          <w:rFonts w:ascii="Microsoft JhengHei Light" w:eastAsia="Microsoft JhengHei Light" w:hAnsi="Microsoft JhengHei Light"/>
+          <w:color w:val="000000" w:themeColor="text1"/>
+          <w:sz w:val="32"/>
+        </w:rPr>
+        <w:t>Created Sample html and CSS file to deploy</w:t>
+      </w:r>
+    </w:p>
+    <w:p>
+      <w:pPr>
+        <w:rPr>
+          <w:rFonts w:ascii="Microsoft JhengHei Light" w:eastAsia="Microsoft JhengHei Light" w:hAnsi="Microsoft JhengHei Light"/>
+          <w:color w:val="000000" w:themeColor="text1"/>
+          <w:sz w:val="32"/>
+        </w:rPr>
+      </w:pPr>
+    </w:p>
+    <w:p>
+      <w:pPr>
+        <w:jc w:val="center"/>
+        <w:rPr>
+          <w:rFonts w:ascii="Microsoft JhengHei Light" w:eastAsia="Microsoft JhengHei Light" w:hAnsi="Microsoft JhengHei Light"/>
+          <w:color w:val="000000" w:themeColor="text1"/>
+          <w:sz w:val="32"/>
+        </w:rPr>
+      </w:pPr>
+      <w:r>
+        <w:rPr>
+          <w:rFonts w:ascii="Microsoft JhengHei Light" w:eastAsia="Microsoft JhengHei Light" w:hAnsi="Microsoft JhengHei Light"/>
+          <w:noProof/>
+          <w:color w:val="000000" w:themeColor="text1"/>
+          <w:sz w:val="32"/>
+        </w:rPr>
+        <w:drawing>
+          <wp:inline distT="0" distB="0" distL="0" distR="0" wp14:anchorId="5D5E5D17" wp14:editId="0394ABEC">
+            <wp:extent cx="5731510" cy="3223895"/>
+            <wp:effectExtent l="0" t="0" r="2540" b="0"/>
+            <wp:docPr id="14" name="Picture 14"/>
+            <wp:cNvGraphicFramePr>
+              <a:graphicFrameLocks xmlns:a="http://schemas.openxmlformats.org/drawingml/2006/main" noChangeAspect="1"/>
+            </wp:cNvGraphicFramePr>
+            <a:graphic xmlns:a="http://schemas.openxmlformats.org/drawingml/2006/main">
+              <a:graphicData uri="http://schemas.openxmlformats.org/drawingml/2006/picture">
+                <pic:pic xmlns:pic="http://schemas.openxmlformats.org/drawingml/2006/picture">
+                  <pic:nvPicPr>
+                    <pic:cNvPr id="1" name=""/>
+                    <pic:cNvPicPr/>
+                  </pic:nvPicPr>
+                  <pic:blipFill>
+                    <a:blip r:embed="rId23"/>
+                    <a:stretch>
+                      <a:fillRect/>
+                    </a:stretch>
+                  </pic:blipFill>
+                  <pic:spPr>
+                    <a:xfrm>
+                      <a:off x="0" y="0"/>
+                      <a:ext cx="5731510" cy="3223895"/>
+                    </a:xfrm>
+                    <a:prstGeom prst="rect">
+                      <a:avLst/>
+                    </a:prstGeom>
+                  </pic:spPr>
+                </pic:pic>
+              </a:graphicData>
+            </a:graphic>
+          </wp:inline>
+        </w:drawing>
+      </w:r>
+      <w:r>
+        <w:rPr>
+          <w:rFonts w:ascii="Microsoft JhengHei Light" w:eastAsia="Microsoft JhengHei Light" w:hAnsi="Microsoft JhengHei Light"/>
+          <w:color w:val="000000" w:themeColor="text1"/>
+          <w:sz w:val="32"/>
+        </w:rPr>
+        <w:br/>
+        <w:t>Deploying Container</w:t>
+      </w:r>
+    </w:p>
+    <w:p>
+      <w:pPr>
+        <w:rPr>
+          <w:rFonts w:ascii="Microsoft JhengHei Light" w:eastAsia="Microsoft JhengHei Light" w:hAnsi="Microsoft JhengHei Light"/>
+          <w:color w:val="000000" w:themeColor="text1"/>
+          <w:sz w:val="32"/>
+        </w:rPr>
+      </w:pPr>
+    </w:p>
+    <w:p>
+      <w:pPr>
+        <w:rPr>
+          <w:rFonts w:ascii="Microsoft JhengHei Light" w:eastAsia="Microsoft JhengHei Light" w:hAnsi="Microsoft JhengHei Light"/>
+          <w:color w:val="000000" w:themeColor="text1"/>
+          <w:sz w:val="32"/>
+        </w:rPr>
+      </w:pPr>
+      <w:r>
+        <w:rPr>
+          <w:rFonts w:ascii="Microsoft JhengHei Light" w:eastAsia="Microsoft JhengHei Light" w:hAnsi="Microsoft JhengHei Light"/>
+          <w:noProof/>
+          <w:color w:val="000000" w:themeColor="text1"/>
+          <w:sz w:val="32"/>
+        </w:rPr>
+        <w:drawing>
+          <wp:inline distT="0" distB="0" distL="0" distR="0" wp14:anchorId="5EAFAE18" wp14:editId="4FE951DC">
+            <wp:extent cx="5731510" cy="3223895"/>
+            <wp:effectExtent l="0" t="0" r="2540" b="0"/>
+            <wp:docPr id="16" name="Picture 16"/>
+            <wp:cNvGraphicFramePr>
+              <a:graphicFrameLocks xmlns:a="http://schemas.openxmlformats.org/drawingml/2006/main" noChangeAspect="1"/>
+            </wp:cNvGraphicFramePr>
+            <a:graphic xmlns:a="http://schemas.openxmlformats.org/drawingml/2006/main">
+              <a:graphicData uri="http://schemas.openxmlformats.org/drawingml/2006/picture">
+                <pic:pic xmlns:pic="http://schemas.openxmlformats.org/drawingml/2006/picture">
+                  <pic:nvPicPr>
+                    <pic:cNvPr id="1" name=""/>
+                    <pic:cNvPicPr/>
+                  </pic:nvPicPr>
+                  <pic:blipFill>
+                    <a:blip r:embed="rId24"/>
+                    <a:stretch>
+                      <a:fillRect/>
+                    </a:stretch>
+                  </pic:blipFill>
+                  <pic:spPr>
+                    <a:xfrm>
+                      <a:off x="0" y="0"/>
+                      <a:ext cx="5731510" cy="3223895"/>
+                    </a:xfrm>
+                    <a:prstGeom prst="rect">
+                      <a:avLst/>
+                    </a:prstGeom>
+                  </pic:spPr>
+                </pic:pic>
+              </a:graphicData>
+            </a:graphic>
+          </wp:inline>
+        </w:drawing>
+      </w:r>
+    </w:p>
+    <w:p>
+      <w:pPr>
+        <w:jc w:val="center"/>
+        <w:rPr>
+          <w:rFonts w:ascii="Microsoft JhengHei Light" w:eastAsia="Microsoft JhengHei Light" w:hAnsi="Microsoft JhengHei Light"/>
+          <w:color w:val="000000" w:themeColor="text1"/>
+          <w:sz w:val="32"/>
+        </w:rPr>
+      </w:pPr>
+      <w:r>
+        <w:rPr>
+          <w:rFonts w:ascii="Microsoft JhengHei Light" w:eastAsia="Microsoft JhengHei Light" w:hAnsi="Microsoft JhengHei Light"/>
+          <w:color w:val="000000" w:themeColor="text1"/>
+          <w:sz w:val="32"/>
+        </w:rPr>
+        <w:t>Output of Deployed Container</w:t>
+      </w:r>
     </w:p>
     <w:sectPr>
       <w:pgSz w:w="11906" w:h="16838"/>

--- a/SEM 5/ADOP/Documentation/ADOPEXP9.docx
+++ b/SEM 5/ADOP/Documentation/ADOPEXP9.docx
@@ -1837,24 +1837,24 @@
     </w:p>
     <w:p>
       <w:pPr>
-        <w:rPr>
-          <w:rFonts w:ascii="Microsoft JhengHei Light" w:eastAsia="Microsoft JhengHei Light" w:hAnsi="Microsoft JhengHei Light"/>
-          <w:color w:val="000000" w:themeColor="text1"/>
-          <w:sz w:val="32"/>
-        </w:rPr>
-      </w:pPr>
-      <w:r>
-        <w:rPr>
-          <w:rFonts w:ascii="Microsoft JhengHei Light" w:eastAsia="Microsoft JhengHei Light" w:hAnsi="Microsoft JhengHei Light"/>
-          <w:noProof/>
+        <w:jc w:val="center"/>
+        <w:rPr>
+          <w:rFonts w:ascii="Microsoft JhengHei Light" w:eastAsia="Microsoft JhengHei Light" w:hAnsi="Microsoft JhengHei Light"/>
+          <w:color w:val="000000" w:themeColor="text1"/>
+          <w:sz w:val="32"/>
+        </w:rPr>
+      </w:pPr>
+      <w:r>
+        <w:rPr>
+          <w:rFonts w:ascii="Microsoft JhengHei Light" w:eastAsia="Microsoft JhengHei Light" w:hAnsi="Microsoft JhengHei Light"/>
           <w:color w:val="000000" w:themeColor="text1"/>
           <w:sz w:val="32"/>
         </w:rPr>
         <w:drawing>
-          <wp:inline distT="0" distB="0" distL="0" distR="0" wp14:anchorId="5EAFAE18" wp14:editId="4FE951DC">
+          <wp:inline distT="0" distB="0" distL="0" distR="0" wp14:anchorId="3B184CEA" wp14:editId="429488B2">
             <wp:extent cx="5731510" cy="3223895"/>
             <wp:effectExtent l="0" t="0" r="2540" b="0"/>
-            <wp:docPr id="16" name="Picture 16"/>
+            <wp:docPr id="15" name="Picture 15"/>
             <wp:cNvGraphicFramePr>
               <a:graphicFrameLocks xmlns:a="http://schemas.openxmlformats.org/drawingml/2006/main" noChangeAspect="1"/>
             </wp:cNvGraphicFramePr>
@@ -1902,7 +1902,7 @@
           <w:color w:val="000000" w:themeColor="text1"/>
           <w:sz w:val="32"/>
         </w:rPr>
-        <w:t>Output of Deployed Container</w:t>
+        <w:t>Deployed on 8080</w:t>
       </w:r>
     </w:p>
     <w:sectPr>
